--- a/Practical 9.docx
+++ b/Practical 9.docx
@@ -100,6 +100,9 @@
     </w:p>
     <w:p>
       <w:r>
+        <w:rPr>
+          <w:noProof/>
+        </w:rPr>
         <w:drawing>
           <wp:inline distT="0" distB="0" distL="0" distR="0" wp14:anchorId="40CED52A" wp14:editId="59D47ED4">
             <wp:extent cx="3460928" cy="1422473"/>
@@ -174,6 +177,9 @@
     </w:p>
     <w:p>
       <w:r>
+        <w:rPr>
+          <w:noProof/>
+        </w:rPr>
         <w:drawing>
           <wp:inline distT="0" distB="0" distL="0" distR="0" wp14:anchorId="7C327030" wp14:editId="3606C94A">
             <wp:extent cx="1695537" cy="590580"/>
@@ -257,6 +263,9 @@
     </w:p>
     <w:p>
       <w:r>
+        <w:rPr>
+          <w:noProof/>
+        </w:rPr>
         <w:drawing>
           <wp:inline distT="0" distB="0" distL="0" distR="0" wp14:anchorId="60FF6ECF" wp14:editId="424AEAD8">
             <wp:extent cx="2819545" cy="355618"/>
@@ -331,6 +340,9 @@
     </w:p>
     <w:p>
       <w:r>
+        <w:rPr>
+          <w:noProof/>
+        </w:rPr>
         <w:drawing>
           <wp:inline distT="0" distB="0" distL="0" distR="0" wp14:anchorId="6344E55C" wp14:editId="651FF00F">
             <wp:extent cx="1695537" cy="590580"/>
@@ -471,6 +483,9 @@
     </w:p>
     <w:p>
       <w:r>
+        <w:rPr>
+          <w:noProof/>
+        </w:rPr>
         <w:drawing>
           <wp:inline distT="0" distB="0" distL="0" distR="0" wp14:anchorId="34AA6B0E" wp14:editId="08D9C497">
             <wp:extent cx="2540131" cy="381020"/>
@@ -554,6 +569,9 @@
     </w:p>
     <w:p>
       <w:r>
+        <w:rPr>
+          <w:noProof/>
+        </w:rPr>
         <w:drawing>
           <wp:inline distT="0" distB="0" distL="0" distR="0" wp14:anchorId="64DC0B6C" wp14:editId="68AF0A9E">
             <wp:extent cx="1974951" cy="311166"/>
@@ -614,6 +632,9 @@
     </w:p>
     <w:p>
       <w:r>
+        <w:rPr>
+          <w:noProof/>
+        </w:rPr>
         <w:drawing>
           <wp:inline distT="0" distB="0" distL="0" distR="0" wp14:anchorId="7272CE8D" wp14:editId="396AD9C1">
             <wp:extent cx="1790792" cy="355618"/>
@@ -760,6 +781,9 @@
         </w:pBdr>
       </w:pPr>
       <w:r>
+        <w:rPr>
+          <w:noProof/>
+        </w:rPr>
         <w:drawing>
           <wp:inline distT="0" distB="0" distL="0" distR="0" wp14:anchorId="06BF8CCE" wp14:editId="7D897E6B">
             <wp:extent cx="2343270" cy="1092256"/>
@@ -1132,6 +1156,9 @@
     </w:p>
     <w:p>
       <w:r>
+        <w:rPr>
+          <w:noProof/>
+        </w:rPr>
         <w:drawing>
           <wp:inline distT="0" distB="0" distL="0" distR="0" wp14:anchorId="7B7BF4EC" wp14:editId="5D6FE9A9">
             <wp:extent cx="4108661" cy="1778091"/>
@@ -1224,9 +1251,12 @@
     </w:p>
     <w:p>
       <w:r>
+        <w:rPr>
+          <w:noProof/>
+        </w:rPr>
         <w:drawing>
-          <wp:inline distT="0" distB="0" distL="0" distR="0" wp14:anchorId="4A8A81F6" wp14:editId="7742E0FC">
-            <wp:extent cx="5731510" cy="688340"/>
+          <wp:inline distT="0" distB="0" distL="0" distR="0" wp14:anchorId="4A8A81F6" wp14:editId="138E065D">
+            <wp:extent cx="5731510" cy="1035934"/>
             <wp:effectExtent l="0" t="0" r="2540" b="0"/>
             <wp:docPr id="10" name="Picture 10"/>
             <wp:cNvGraphicFramePr>
@@ -1248,7 +1278,7 @@
                   <pic:spPr>
                     <a:xfrm>
                       <a:off x="0" y="0"/>
-                      <a:ext cx="5731510" cy="688340"/>
+                      <a:ext cx="5756640" cy="1040476"/>
                     </a:xfrm>
                     <a:prstGeom prst="rect">
                       <a:avLst/>
@@ -1321,6 +1351,9 @@
     </w:p>
     <w:p>
       <w:r>
+        <w:rPr>
+          <w:noProof/>
+        </w:rPr>
         <w:drawing>
           <wp:inline distT="0" distB="0" distL="0" distR="0" wp14:anchorId="717A002D" wp14:editId="7065B45B">
             <wp:extent cx="4369025" cy="4089610"/>
@@ -1404,10 +1437,13 @@
     </w:p>
     <w:p>
       <w:r>
+        <w:rPr>
+          <w:noProof/>
+        </w:rPr>
         <w:drawing>
-          <wp:inline distT="0" distB="0" distL="0" distR="0" wp14:anchorId="17BBFBD3" wp14:editId="468582D5">
-            <wp:extent cx="5731510" cy="313690"/>
-            <wp:effectExtent l="0" t="0" r="2540" b="0"/>
+          <wp:inline distT="0" distB="0" distL="0" distR="0" wp14:anchorId="17BBFBD3" wp14:editId="435E41E7">
+            <wp:extent cx="5731510" cy="468775"/>
+            <wp:effectExtent l="0" t="0" r="2540" b="7620"/>
             <wp:docPr id="13" name="Picture 13"/>
             <wp:cNvGraphicFramePr>
               <a:graphicFrameLocks xmlns:a="http://schemas.openxmlformats.org/drawingml/2006/main" noChangeAspect="1"/>
@@ -1428,7 +1464,7 @@
                   <pic:spPr>
                     <a:xfrm>
                       <a:off x="0" y="0"/>
-                      <a:ext cx="5731510" cy="313690"/>
+                      <a:ext cx="5756338" cy="470806"/>
                     </a:xfrm>
                     <a:prstGeom prst="rect">
                       <a:avLst/>
@@ -1472,6 +1508,7 @@
     </w:p>
     <w:p>
       <w:r>
+        <w:lastRenderedPageBreak/>
         <w:tab/>
       </w:r>
       <w:proofErr w:type="spellStart"/>
@@ -1495,7 +1532,9 @@
     </w:p>
     <w:p>
       <w:r>
-        <w:lastRenderedPageBreak/>
+        <w:rPr>
+          <w:noProof/>
+        </w:rPr>
         <w:drawing>
           <wp:inline distT="0" distB="0" distL="0" distR="0" wp14:anchorId="6D1AA3AF" wp14:editId="32066F6E">
             <wp:extent cx="4210266" cy="1320868"/>
@@ -1587,6 +1626,9 @@
     </w:p>
     <w:p>
       <w:r>
+        <w:rPr>
+          <w:noProof/>
+        </w:rPr>
         <w:drawing>
           <wp:inline distT="0" distB="0" distL="0" distR="0" wp14:anchorId="71CCA144" wp14:editId="525394E1">
             <wp:extent cx="4140413" cy="1339919"/>
@@ -1710,6 +1752,9 @@
     </w:p>
     <w:p>
       <w:r>
+        <w:rPr>
+          <w:noProof/>
+        </w:rPr>
         <w:drawing>
           <wp:inline distT="0" distB="0" distL="0" distR="0" wp14:anchorId="5C007996" wp14:editId="19454AFB">
             <wp:extent cx="4489681" cy="1104957"/>
@@ -1797,7 +1842,6 @@
           <w:b/>
           <w:bCs/>
         </w:rPr>
-        <w:lastRenderedPageBreak/>
         <w:t xml:space="preserve">delete </w:t>
       </w:r>
       <w:proofErr w:type="gramStart"/>
@@ -1842,6 +1886,9 @@
     </w:p>
     <w:p>
       <w:r>
+        <w:rPr>
+          <w:noProof/>
+        </w:rPr>
         <w:drawing>
           <wp:inline distT="0" distB="0" distL="0" distR="0" wp14:anchorId="68FA6F00" wp14:editId="6A814364">
             <wp:extent cx="3029106" cy="514376"/>
